--- a/docs/MyProjectMgnt_Group2.docx
+++ b/docs/MyProjectMgnt_Group2.docx
@@ -9555,7 +9555,19 @@
         <w:rPr>
           <w:iCs/>
         </w:rPr>
-        <w:t>: 40.000.000 VND</w:t>
+        <w:t xml:space="preserve">: </w:t>
+      </w:r>
+      <w:r>
+        <w:rPr>
+          <w:iCs/>
+        </w:rPr>
+        <w:t>10</w:t>
+      </w:r>
+      <w:r>
+        <w:rPr>
+          <w:iCs/>
+        </w:rPr>
+        <w:t>0.000.000 VND</w:t>
       </w:r>
     </w:p>
     <w:p>
@@ -9574,7 +9586,19 @@
         <w:rPr>
           <w:iCs/>
         </w:rPr>
-        <w:t>: 15.000.000 VND</w:t>
+        <w:t>: 5</w:t>
+      </w:r>
+      <w:r>
+        <w:rPr>
+          <w:iCs/>
+        </w:rPr>
+        <w:t>0</w:t>
+      </w:r>
+      <w:r>
+        <w:rPr>
+          <w:iCs/>
+        </w:rPr>
+        <w:t>.000.000 VND</w:t>
       </w:r>
     </w:p>
     <w:p>
@@ -9593,7 +9617,19 @@
         <w:rPr>
           <w:iCs/>
         </w:rPr>
-        <w:t>: 10.000.000 VND</w:t>
+        <w:t xml:space="preserve">: </w:t>
+      </w:r>
+      <w:r>
+        <w:rPr>
+          <w:iCs/>
+        </w:rPr>
+        <w:t>2</w:t>
+      </w:r>
+      <w:r>
+        <w:rPr>
+          <w:iCs/>
+        </w:rPr>
+        <w:t>0.000.000 VND</w:t>
       </w:r>
     </w:p>
     <w:p>
@@ -9736,7 +9772,19 @@
         <w:rPr>
           <w:rFonts w:cs="Tahoma"/>
         </w:rPr>
-        <w:t>Trịnh Văn Diệu (trinhdieu): 16 commits</w:t>
+        <w:t>Trịnh Văn Diệu (trinhdieu): 1</w:t>
+      </w:r>
+      <w:r>
+        <w:rPr>
+          <w:rFonts w:cs="Tahoma"/>
+        </w:rPr>
+        <w:t>8</w:t>
+      </w:r>
+      <w:r>
+        <w:rPr>
+          <w:rFonts w:cs="Tahoma"/>
+        </w:rPr>
+        <w:t xml:space="preserve"> commits</w:t>
       </w:r>
     </w:p>
     <w:p>
@@ -9806,15 +9854,12 @@
       </w:pPr>
       <w:r>
         <w:rPr>
-          <w:rFonts w:ascii="Times New Roman" w:hAnsi="Times New Roman" w:cs="Times New Roman"/>
           <w:noProof/>
-          <w:sz w:val="28"/>
-          <w:szCs w:val="28"/>
         </w:rPr>
         <w:drawing>
-          <wp:inline distT="0" distB="0" distL="0" distR="0" wp14:anchorId="1F5D7627" wp14:editId="5F8A7854">
-            <wp:extent cx="5575300" cy="3442970"/>
-            <wp:effectExtent l="0" t="0" r="6350" b="5080"/>
+          <wp:inline distT="0" distB="0" distL="0" distR="0" wp14:anchorId="76A729CE" wp14:editId="7563CB23">
+            <wp:extent cx="5575300" cy="3437255"/>
+            <wp:effectExtent l="0" t="0" r="6350" b="0"/>
             <wp:docPr id="1" name="Picture 1"/>
             <wp:cNvGraphicFramePr>
               <a:graphicFrameLocks xmlns:a="http://schemas.openxmlformats.org/drawingml/2006/main" noChangeAspect="1"/>
@@ -9823,17 +9868,11 @@
               <a:graphicData uri="http://schemas.openxmlformats.org/drawingml/2006/picture">
                 <pic:pic xmlns:pic="http://schemas.openxmlformats.org/drawingml/2006/picture">
                   <pic:nvPicPr>
-                    <pic:cNvPr id="1" name="Picture 1"/>
+                    <pic:cNvPr id="1" name=""/>
                     <pic:cNvPicPr/>
                   </pic:nvPicPr>
                   <pic:blipFill>
-                    <a:blip r:embed="rId24">
-                      <a:extLst>
-                        <a:ext uri="{28A0092B-C50C-407E-A947-70E740481C1C}">
-                          <a14:useLocalDpi xmlns:a14="http://schemas.microsoft.com/office/drawing/2010/main" val="0"/>
-                        </a:ext>
-                      </a:extLst>
-                    </a:blip>
+                    <a:blip r:embed="rId24"/>
                     <a:stretch>
                       <a:fillRect/>
                     </a:stretch>
@@ -9841,7 +9880,7 @@
                   <pic:spPr>
                     <a:xfrm>
                       <a:off x="0" y="0"/>
-                      <a:ext cx="5575300" cy="3442970"/>
+                      <a:ext cx="5575300" cy="3437255"/>
                     </a:xfrm>
                     <a:prstGeom prst="rect">
                       <a:avLst/>
@@ -9866,6 +9905,7 @@
         <w:t>Phân bố commit của dự án</w:t>
       </w:r>
     </w:p>
+    <w:p/>
     <w:p>
       <w:pPr>
         <w:ind w:hanging="720"/>
@@ -9878,16 +9918,13 @@
       </w:pPr>
       <w:r>
         <w:rPr>
-          <w:rFonts w:ascii="Times New Roman" w:hAnsi="Times New Roman" w:cs="Times New Roman"/>
           <w:noProof/>
-          <w:sz w:val="28"/>
-          <w:szCs w:val="28"/>
         </w:rPr>
         <w:drawing>
-          <wp:inline distT="0" distB="0" distL="0" distR="0" wp14:anchorId="5E371744" wp14:editId="02846300">
-            <wp:extent cx="5575300" cy="3387090"/>
-            <wp:effectExtent l="0" t="0" r="6350" b="3810"/>
-            <wp:docPr id="3" name="Picture 3" descr="Chart, line chart&#10;&#10;Description automatically generated"/>
+          <wp:inline distT="0" distB="0" distL="0" distR="0" wp14:anchorId="0D273BD6" wp14:editId="10002E49">
+            <wp:extent cx="5575300" cy="2494280"/>
+            <wp:effectExtent l="0" t="0" r="6350" b="1270"/>
+            <wp:docPr id="9" name="Picture 9"/>
             <wp:cNvGraphicFramePr>
               <a:graphicFrameLocks xmlns:a="http://schemas.openxmlformats.org/drawingml/2006/main" noChangeAspect="1"/>
             </wp:cNvGraphicFramePr>
@@ -9895,17 +9932,11 @@
               <a:graphicData uri="http://schemas.openxmlformats.org/drawingml/2006/picture">
                 <pic:pic xmlns:pic="http://schemas.openxmlformats.org/drawingml/2006/picture">
                   <pic:nvPicPr>
-                    <pic:cNvPr id="3" name="Picture 3" descr="Chart, line chart&#10;&#10;Description automatically generated"/>
+                    <pic:cNvPr id="1" name=""/>
                     <pic:cNvPicPr/>
                   </pic:nvPicPr>
                   <pic:blipFill>
-                    <a:blip r:embed="rId25">
-                      <a:extLst>
-                        <a:ext uri="{28A0092B-C50C-407E-A947-70E740481C1C}">
-                          <a14:useLocalDpi xmlns:a14="http://schemas.microsoft.com/office/drawing/2010/main" val="0"/>
-                        </a:ext>
-                      </a:extLst>
-                    </a:blip>
+                    <a:blip r:embed="rId25"/>
                     <a:stretch>
                       <a:fillRect/>
                     </a:stretch>
@@ -9913,7 +9944,7 @@
                   <pic:spPr>
                     <a:xfrm>
                       <a:off x="0" y="0"/>
-                      <a:ext cx="5575300" cy="3387090"/>
+                      <a:ext cx="5575300" cy="2494280"/>
                     </a:xfrm>
                     <a:prstGeom prst="rect">
                       <a:avLst/>
@@ -9932,6 +9963,13 @@
           <w:rFonts w:cs="Tahoma"/>
         </w:rPr>
       </w:pPr>
+    </w:p>
+    <w:p>
+      <w:pPr>
+        <w:rPr>
+          <w:rFonts w:cs="Tahoma"/>
+        </w:rPr>
+      </w:pPr>
       <w:r>
         <w:rPr>
           <w:rFonts w:cs="Tahoma"/>
@@ -9942,8 +9980,48 @@
         <w:rPr>
           <w:rFonts w:cs="Tahoma"/>
         </w:rPr>
-        <w:t>ố lượng commit trong ngày thứ 2 (07/12/2020) là 2 commits, trong ngày thứ 3 (08/12/2020) là 57 commits.</w:t>
-      </w:r>
+        <w:t>ố lượng commit trong ngày thứ 2 (07/12/2020) là 2 commits, trong ngày thứ 3 (08/12/2020) là 5</w:t>
+      </w:r>
+      <w:r>
+        <w:rPr>
+          <w:rFonts w:cs="Tahoma"/>
+        </w:rPr>
+        <w:t>8</w:t>
+      </w:r>
+      <w:r>
+        <w:rPr>
+          <w:rFonts w:cs="Tahoma"/>
+        </w:rPr>
+        <w:t xml:space="preserve"> commits.</w:t>
+      </w:r>
+    </w:p>
+    <w:p>
+      <w:pPr>
+        <w:rPr>
+          <w:rFonts w:cs="Tahoma"/>
+        </w:rPr>
+      </w:pPr>
+    </w:p>
+    <w:p>
+      <w:pPr>
+        <w:rPr>
+          <w:rFonts w:cs="Tahoma"/>
+        </w:rPr>
+      </w:pPr>
+    </w:p>
+    <w:p>
+      <w:pPr>
+        <w:rPr>
+          <w:rFonts w:cs="Tahoma"/>
+        </w:rPr>
+      </w:pPr>
+    </w:p>
+    <w:p>
+      <w:pPr>
+        <w:rPr>
+          <w:rFonts w:cs="Tahoma"/>
+        </w:rPr>
+      </w:pPr>
     </w:p>
     <w:p>
       <w:pPr>
@@ -9954,6 +10032,7 @@
         <w:t>Sơ đồ các branch được tạo ra</w:t>
       </w:r>
     </w:p>
+    <w:p/>
     <w:p>
       <w:pPr>
         <w:ind w:hanging="720"/>
@@ -10026,11 +10105,25 @@
     </w:p>
     <w:p>
       <w:pPr>
+        <w:rPr>
+          <w:rFonts w:cs="Tahoma"/>
+        </w:rPr>
+      </w:pPr>
+    </w:p>
+    <w:p>
+      <w:pPr>
         <w:pStyle w:val="Heading3"/>
       </w:pPr>
       <w:r>
         <w:t>Số dòng lệnh của dự án</w:t>
       </w:r>
+    </w:p>
+    <w:p>
+      <w:pPr>
+        <w:rPr>
+          <w:rFonts w:cs="Tahoma"/>
+        </w:rPr>
+      </w:pPr>
     </w:p>
     <w:p>
       <w:pPr>
@@ -10050,6 +10143,13 @@
         </w:rPr>
         <w:t>.</w:t>
       </w:r>
+    </w:p>
+    <w:p>
+      <w:pPr>
+        <w:rPr>
+          <w:rFonts w:cs="Tahoma"/>
+        </w:rPr>
+      </w:pPr>
     </w:p>
     <w:p>
       <w:pPr>
